--- a/待解决问题.docx
+++ b/待解决问题.docx
@@ -5,15 +5,71 @@
     <w:p>
       <w:pPr>
         <w:pStyle w:val="1"/>
+      </w:pPr>
+      <w:r>
         <w:rPr>
           <w:rFonts w:hint="eastAsia"/>
         </w:rPr>
-      </w:pPr>
-      <w:r>
-        <w:rPr>
-          <w:rFonts w:hint="eastAsia"/>
-        </w:rPr>
         <w:t>待解决问题</w:t>
+      </w:r>
+    </w:p>
+    <w:p>
+      <w:pPr>
+        <w:pStyle w:val="2"/>
+        <w:numPr>
+          <w:ilvl w:val="0"/>
+          <w:numId w:val="2"/>
+        </w:numPr>
+        <w:rPr>
+          <w:sz w:val="30"/>
+          <w:szCs w:val="30"/>
+        </w:rPr>
+      </w:pPr>
+      <w:r>
+        <w:rPr>
+          <w:rFonts w:ascii=".PingFang SC" w:cs=".PingFang SC" w:hint="eastAsia"/>
+          <w:sz w:val="30"/>
+          <w:szCs w:val="30"/>
+        </w:rPr>
+        <w:t>辅助检查中</w:t>
+      </w:r>
+      <w:r>
+        <w:rPr>
+          <w:sz w:val="30"/>
+          <w:szCs w:val="30"/>
+        </w:rPr>
+        <w:t xml:space="preserve"> </w:t>
+      </w:r>
+      <w:r>
+        <w:rPr>
+          <w:rFonts w:ascii=".PingFang SC" w:cs=".PingFang SC" w:hint="eastAsia"/>
+          <w:sz w:val="30"/>
+          <w:szCs w:val="30"/>
+        </w:rPr>
+        <w:t>超声心动</w:t>
+      </w:r>
+      <w:r>
+        <w:rPr>
+          <w:sz w:val="30"/>
+          <w:szCs w:val="30"/>
+        </w:rPr>
+        <w:t xml:space="preserve">  </w:t>
+      </w:r>
+      <w:r>
+        <w:rPr>
+          <w:rFonts w:ascii=".PingFang SC" w:cs=".PingFang SC" w:hint="eastAsia"/>
+          <w:sz w:val="30"/>
+          <w:szCs w:val="30"/>
+        </w:rPr>
+        <w:t>眼底检查模块暂时未定</w:t>
+      </w:r>
+      <w:r>
+        <w:rPr>
+          <w:rFonts w:ascii=".PingFang SC" w:cs=".PingFang SC" w:hint="eastAsia"/>
+          <w:sz w:val="30"/>
+          <w:szCs w:val="30"/>
+        </w:rPr>
+        <w:t>；</w:t>
       </w:r>
       <w:bookmarkStart w:id="0" w:name="_GoBack"/>
       <w:bookmarkEnd w:id="0"/>
@@ -21,18 +77,22 @@
     <w:p>
       <w:pPr>
         <w:pStyle w:val="2"/>
-        <w:rPr>
-          <w:sz w:val="30"/>
-          <w:szCs w:val="30"/>
-        </w:rPr>
-      </w:pPr>
-      <w:r>
-        <w:rPr>
-          <w:rFonts w:ascii=".PingFang SC" w:cs=".PingFang SC" w:hint="eastAsia"/>
-          <w:sz w:val="30"/>
-          <w:szCs w:val="30"/>
-        </w:rPr>
-        <w:t>辅助检查中</w:t>
+        <w:numPr>
+          <w:ilvl w:val="0"/>
+          <w:numId w:val="2"/>
+        </w:numPr>
+        <w:rPr>
+          <w:sz w:val="30"/>
+          <w:szCs w:val="30"/>
+        </w:rPr>
+      </w:pPr>
+      <w:r>
+        <w:rPr>
+          <w:rFonts w:ascii=".PingFang SC" w:cs=".PingFang SC" w:hint="eastAsia"/>
+          <w:sz w:val="30"/>
+          <w:szCs w:val="30"/>
+        </w:rPr>
+        <w:t>患者病史中</w:t>
       </w:r>
       <w:r>
         <w:rPr>
@@ -47,39 +107,66 @@
           <w:sz w:val="30"/>
           <w:szCs w:val="30"/>
         </w:rPr>
-        <w:t>超声心动</w:t>
-      </w:r>
-      <w:r>
-        <w:rPr>
-          <w:sz w:val="30"/>
-          <w:szCs w:val="30"/>
-        </w:rPr>
-        <w:t xml:space="preserve">  </w:t>
-      </w:r>
-      <w:r>
-        <w:rPr>
-          <w:rFonts w:ascii=".PingFang SC" w:cs=".PingFang SC" w:hint="eastAsia"/>
-          <w:sz w:val="30"/>
-          <w:szCs w:val="30"/>
-        </w:rPr>
-        <w:t>眼底检查模块暂时未定</w:t>
+        <w:t>饮酒频率参考</w:t>
+      </w:r>
+      <w:r>
+        <w:rPr>
+          <w:sz w:val="30"/>
+          <w:szCs w:val="30"/>
+        </w:rPr>
+        <w:t>04</w:t>
+      </w:r>
+      <w:r>
+        <w:rPr>
+          <w:rFonts w:ascii=".PingFang SC" w:cs=".PingFang SC" w:hint="eastAsia"/>
+          <w:sz w:val="30"/>
+          <w:szCs w:val="30"/>
+        </w:rPr>
+        <w:t>年数据但是</w:t>
+      </w:r>
+      <w:r>
+        <w:rPr>
+          <w:sz w:val="30"/>
+          <w:szCs w:val="30"/>
+        </w:rPr>
+        <w:t>04</w:t>
+      </w:r>
+      <w:r>
+        <w:rPr>
+          <w:rFonts w:ascii=".PingFang SC" w:cs=".PingFang SC" w:hint="eastAsia"/>
+          <w:sz w:val="30"/>
+          <w:szCs w:val="30"/>
+        </w:rPr>
+        <w:t>年数据未找到该字段</w:t>
+      </w:r>
+      <w:r>
+        <w:rPr>
+          <w:rFonts w:ascii=".PingFang SC" w:cs=".PingFang SC" w:hint="eastAsia"/>
+          <w:sz w:val="30"/>
+          <w:szCs w:val="30"/>
+        </w:rPr>
+        <w:t>；</w:t>
       </w:r>
     </w:p>
     <w:p>
       <w:pPr>
         <w:pStyle w:val="2"/>
-        <w:rPr>
-          <w:sz w:val="30"/>
-          <w:szCs w:val="30"/>
-        </w:rPr>
-      </w:pPr>
-      <w:r>
-        <w:rPr>
-          <w:rFonts w:ascii=".PingFang SC" w:cs=".PingFang SC" w:hint="eastAsia"/>
-          <w:sz w:val="30"/>
-          <w:szCs w:val="30"/>
-        </w:rPr>
-        <w:t>患者病史中</w:t>
+        <w:numPr>
+          <w:ilvl w:val="0"/>
+          <w:numId w:val="2"/>
+        </w:numPr>
+        <w:rPr>
+          <w:sz w:val="30"/>
+          <w:szCs w:val="30"/>
+        </w:rPr>
+      </w:pPr>
+      <w:r>
+        <w:rPr>
+          <w:rFonts w:ascii=".PingFang SC" w:cs=".PingFang SC" w:hint="eastAsia"/>
+          <w:sz w:val="30"/>
+          <w:szCs w:val="30"/>
+        </w:rPr>
+        <w:t>发生事件中</w:t>
       </w:r>
       <w:r>
         <w:rPr>
@@ -94,104 +181,82 @@
           <w:sz w:val="30"/>
           <w:szCs w:val="30"/>
         </w:rPr>
-        <w:t>饮酒频率参考</w:t>
-      </w:r>
-      <w:r>
-        <w:rPr>
-          <w:sz w:val="30"/>
-          <w:szCs w:val="30"/>
-        </w:rPr>
-        <w:t>04</w:t>
-      </w:r>
-      <w:r>
-        <w:rPr>
-          <w:rFonts w:ascii=".PingFang SC" w:cs=".PingFang SC" w:hint="eastAsia"/>
-          <w:sz w:val="30"/>
-          <w:szCs w:val="30"/>
-        </w:rPr>
-        <w:t>年数据但是</w:t>
-      </w:r>
-      <w:r>
-        <w:rPr>
-          <w:sz w:val="30"/>
-          <w:szCs w:val="30"/>
-        </w:rPr>
-        <w:t>04</w:t>
-      </w:r>
-      <w:r>
-        <w:rPr>
-          <w:rFonts w:ascii=".PingFang SC" w:cs=".PingFang SC" w:hint="eastAsia"/>
-          <w:sz w:val="30"/>
-          <w:szCs w:val="30"/>
-        </w:rPr>
-        <w:t>年数据未找到该字段</w:t>
+        <w:t>死亡记录标准（网上找了一份死亡登记待确定）</w:t>
+      </w:r>
+      <w:r>
+        <w:rPr>
+          <w:rFonts w:ascii=".PingFang SC" w:cs=".PingFang SC" w:hint="eastAsia"/>
+          <w:sz w:val="30"/>
+          <w:szCs w:val="30"/>
+        </w:rPr>
+        <w:t>；</w:t>
       </w:r>
     </w:p>
     <w:p>
       <w:pPr>
         <w:pStyle w:val="2"/>
-        <w:rPr>
-          <w:sz w:val="30"/>
-          <w:szCs w:val="30"/>
-        </w:rPr>
-      </w:pPr>
-      <w:r>
-        <w:rPr>
-          <w:rFonts w:ascii=".PingFang SC" w:cs=".PingFang SC" w:hint="eastAsia"/>
-          <w:sz w:val="30"/>
-          <w:szCs w:val="30"/>
-        </w:rPr>
-        <w:t>发生事件中</w:t>
-      </w:r>
-      <w:r>
-        <w:rPr>
-          <w:sz w:val="30"/>
-          <w:szCs w:val="30"/>
-        </w:rPr>
-        <w:t xml:space="preserve"> </w:t>
-      </w:r>
-      <w:r>
-        <w:rPr>
-          <w:rFonts w:ascii=".PingFang SC" w:cs=".PingFang SC" w:hint="eastAsia"/>
-          <w:sz w:val="30"/>
-          <w:szCs w:val="30"/>
-        </w:rPr>
-        <w:t>死亡记录标准（网上找了一份死亡登记待确定）</w:t>
+        <w:numPr>
+          <w:ilvl w:val="0"/>
+          <w:numId w:val="2"/>
+        </w:numPr>
+        <w:rPr>
+          <w:sz w:val="30"/>
+          <w:szCs w:val="30"/>
+        </w:rPr>
+      </w:pPr>
+      <w:r>
+        <w:rPr>
+          <w:rFonts w:ascii=".PingFang SC" w:cs=".PingFang SC" w:hint="eastAsia"/>
+          <w:sz w:val="30"/>
+          <w:szCs w:val="30"/>
+        </w:rPr>
+        <w:t>数据库原始文件尚未找回</w:t>
+      </w:r>
+      <w:r>
+        <w:rPr>
+          <w:rFonts w:ascii=".PingFang SC" w:cs=".PingFang SC" w:hint="eastAsia"/>
+          <w:sz w:val="30"/>
+          <w:szCs w:val="30"/>
+        </w:rPr>
+        <w:t>；</w:t>
       </w:r>
     </w:p>
     <w:p>
       <w:pPr>
         <w:pStyle w:val="2"/>
-        <w:rPr>
-          <w:sz w:val="30"/>
-          <w:szCs w:val="30"/>
-        </w:rPr>
-      </w:pPr>
-      <w:r>
-        <w:rPr>
-          <w:rFonts w:ascii=".PingFang SC" w:cs=".PingFang SC" w:hint="eastAsia"/>
-          <w:sz w:val="30"/>
-          <w:szCs w:val="30"/>
-        </w:rPr>
-        <w:t>数据库原始文件尚未找回</w:t>
+        <w:numPr>
+          <w:ilvl w:val="0"/>
+          <w:numId w:val="2"/>
+        </w:numPr>
+        <w:rPr>
+          <w:rFonts w:ascii=".PingFang SC" w:cs=".PingFang SC" w:hint="eastAsia"/>
+          <w:sz w:val="30"/>
+          <w:szCs w:val="30"/>
+        </w:rPr>
+      </w:pPr>
+      <w:r>
+        <w:rPr>
+          <w:rFonts w:ascii=".PingFang SC" w:cs=".PingFang SC" w:hint="eastAsia"/>
+          <w:sz w:val="30"/>
+          <w:szCs w:val="30"/>
+        </w:rPr>
+        <w:t>旧数据字段和新字段建立映射关系（大工作量）</w:t>
+      </w:r>
+      <w:r>
+        <w:rPr>
+          <w:rFonts w:ascii=".PingFang SC" w:cs=".PingFang SC" w:hint="eastAsia"/>
+          <w:sz w:val="30"/>
+          <w:szCs w:val="30"/>
+        </w:rPr>
+        <w:t>；</w:t>
       </w:r>
     </w:p>
     <w:p>
       <w:pPr>
-        <w:pStyle w:val="2"/>
-        <w:rPr>
-          <w:sz w:val="30"/>
-          <w:szCs w:val="30"/>
-        </w:rPr>
-      </w:pPr>
-      <w:r>
-        <w:rPr>
-          <w:rFonts w:ascii=".PingFang SC" w:cs=".PingFang SC" w:hint="eastAsia"/>
-          <w:sz w:val="30"/>
-          <w:szCs w:val="30"/>
-        </w:rPr>
-        <w:t>旧数据字段和新字段建立映射关系（大工作量）</w:t>
-      </w:r>
+        <w:rPr>
+          <w:rFonts w:hint="eastAsia"/>
+        </w:rPr>
+      </w:pPr>
     </w:p>
     <w:p/>
     <w:sectPr>
@@ -260,8 +325,97 @@
       <w:lvlJc w:val="left"/>
     </w:lvl>
   </w:abstractNum>
+  <w:abstractNum w:abstractNumId="1">
+    <w:nsid w:val="78145D26"/>
+    <w:multiLevelType w:val="hybridMultilevel"/>
+    <w:tmpl w:val="A45CF244"/>
+    <w:lvl w:ilvl="0" w:tplc="0409000F">
+      <w:start w:val="1"/>
+      <w:numFmt w:val="decimal"/>
+      <w:lvlText w:val="%1."/>
+      <w:lvlJc w:val="left"/>
+      <w:pPr>
+        <w:ind w:left="480" w:hanging="480"/>
+      </w:pPr>
+    </w:lvl>
+    <w:lvl w:ilvl="1" w:tplc="04090019" w:tentative="1">
+      <w:start w:val="1"/>
+      <w:numFmt w:val="lowerLetter"/>
+      <w:lvlText w:val="%2)"/>
+      <w:lvlJc w:val="left"/>
+      <w:pPr>
+        <w:ind w:left="960" w:hanging="480"/>
+      </w:pPr>
+    </w:lvl>
+    <w:lvl w:ilvl="2" w:tplc="0409001B" w:tentative="1">
+      <w:start w:val="1"/>
+      <w:numFmt w:val="lowerRoman"/>
+      <w:lvlText w:val="%3."/>
+      <w:lvlJc w:val="right"/>
+      <w:pPr>
+        <w:ind w:left="1440" w:hanging="480"/>
+      </w:pPr>
+    </w:lvl>
+    <w:lvl w:ilvl="3" w:tplc="0409000F" w:tentative="1">
+      <w:start w:val="1"/>
+      <w:numFmt w:val="decimal"/>
+      <w:lvlText w:val="%4."/>
+      <w:lvlJc w:val="left"/>
+      <w:pPr>
+        <w:ind w:left="1920" w:hanging="480"/>
+      </w:pPr>
+    </w:lvl>
+    <w:lvl w:ilvl="4" w:tplc="04090019" w:tentative="1">
+      <w:start w:val="1"/>
+      <w:numFmt w:val="lowerLetter"/>
+      <w:lvlText w:val="%5)"/>
+      <w:lvlJc w:val="left"/>
+      <w:pPr>
+        <w:ind w:left="2400" w:hanging="480"/>
+      </w:pPr>
+    </w:lvl>
+    <w:lvl w:ilvl="5" w:tplc="0409001B" w:tentative="1">
+      <w:start w:val="1"/>
+      <w:numFmt w:val="lowerRoman"/>
+      <w:lvlText w:val="%6."/>
+      <w:lvlJc w:val="right"/>
+      <w:pPr>
+        <w:ind w:left="2880" w:hanging="480"/>
+      </w:pPr>
+    </w:lvl>
+    <w:lvl w:ilvl="6" w:tplc="0409000F" w:tentative="1">
+      <w:start w:val="1"/>
+      <w:numFmt w:val="decimal"/>
+      <w:lvlText w:val="%7."/>
+      <w:lvlJc w:val="left"/>
+      <w:pPr>
+        <w:ind w:left="3360" w:hanging="480"/>
+      </w:pPr>
+    </w:lvl>
+    <w:lvl w:ilvl="7" w:tplc="04090019" w:tentative="1">
+      <w:start w:val="1"/>
+      <w:numFmt w:val="lowerLetter"/>
+      <w:lvlText w:val="%8)"/>
+      <w:lvlJc w:val="left"/>
+      <w:pPr>
+        <w:ind w:left="3840" w:hanging="480"/>
+      </w:pPr>
+    </w:lvl>
+    <w:lvl w:ilvl="8" w:tplc="0409001B" w:tentative="1">
+      <w:start w:val="1"/>
+      <w:numFmt w:val="lowerRoman"/>
+      <w:lvlText w:val="%9."/>
+      <w:lvlJc w:val="right"/>
+      <w:pPr>
+        <w:ind w:left="4320" w:hanging="480"/>
+      </w:pPr>
+    </w:lvl>
+  </w:abstractNum>
   <w:num w:numId="1">
     <w:abstractNumId w:val="0"/>
+  </w:num>
+  <w:num w:numId="2">
+    <w:abstractNumId w:val="1"/>
   </w:num>
 </w:numbering>
 </file>
